--- a/docs/High_Level_Design.docx
+++ b/docs/High_Level_Design.docx
@@ -2426,7 +2426,7 @@
         <w:pStyle w:val="Heading1"/>
         <w:numPr>
           <w:ilvl w:val="0"/>
-          <w:numId w:val="4"/>
+          <w:numId w:val="5"/>
         </w:numPr>
         <w:spacing w:line="360" w:lineRule="auto"/>
         <w:ind w:left="360" w:hanging="360"/>
@@ -2457,7 +2457,7 @@
         <w:pStyle w:val="Heading2"/>
         <w:numPr>
           <w:ilvl w:val="1"/>
-          <w:numId w:val="4"/>
+          <w:numId w:val="5"/>
         </w:numPr>
         <w:spacing w:line="360" w:lineRule="auto"/>
         <w:ind w:left="744" w:hanging="384"/>
@@ -2497,563 +2497,6 @@
           <w:rtl w:val="0"/>
         </w:rPr>
         <w:t xml:space="preserve">This document will:</w:t>
-      </w:r>
-    </w:p>
-    <w:p>
-      <w:pPr>
-        <w:numPr>
-          <w:ilvl w:val="0"/>
-          <w:numId w:val="1"/>
-        </w:numPr>
-        <w:spacing w:after="0" w:afterAutospacing="0" w:line="360" w:lineRule="auto"/>
-        <w:ind w:left="720" w:hanging="360"/>
-        <w:jc w:val="both"/>
-        <w:rPr>
-          <w:u w:val="none"/>
-        </w:rPr>
-      </w:pPr>
-      <w:r>
-        <w:rPr>
-          <w:rtl w:val="0"/>
-        </w:rPr>
-        <w:t xml:space="preserve">Present design aspects and define them in detail</w:t>
-      </w:r>
-    </w:p>
-    <w:p>
-      <w:pPr>
-        <w:numPr>
-          <w:ilvl w:val="0"/>
-          <w:numId w:val="1"/>
-        </w:numPr>
-        <w:spacing w:after="0" w:afterAutospacing="0" w:line="360" w:lineRule="auto"/>
-        <w:ind w:left="720" w:hanging="360"/>
-        <w:jc w:val="both"/>
-        <w:rPr>
-          <w:u w:val="none"/>
-        </w:rPr>
-      </w:pPr>
-      <w:r>
-        <w:rPr>
-          <w:rtl w:val="0"/>
-        </w:rPr>
-        <w:t xml:space="preserve">Describe the user interface being implemented</w:t>
-      </w:r>
-    </w:p>
-    <w:p>
-      <w:pPr>
-        <w:numPr>
-          <w:ilvl w:val="0"/>
-          <w:numId w:val="1"/>
-        </w:numPr>
-        <w:spacing w:after="0" w:afterAutospacing="0" w:line="360" w:lineRule="auto"/>
-        <w:ind w:left="720" w:hanging="360"/>
-        <w:jc w:val="both"/>
-        <w:rPr>
-          <w:u w:val="none"/>
-        </w:rPr>
-      </w:pPr>
-      <w:r>
-        <w:rPr>
-          <w:rtl w:val="0"/>
-        </w:rPr>
-        <w:t xml:space="preserve">Describe the development hardware and software</w:t>
-      </w:r>
-    </w:p>
-    <w:p>
-      <w:pPr>
-        <w:numPr>
-          <w:ilvl w:val="0"/>
-          <w:numId w:val="1"/>
-        </w:numPr>
-        <w:spacing w:after="0" w:afterAutospacing="0" w:line="360" w:lineRule="auto"/>
-        <w:ind w:left="720" w:hanging="360"/>
-        <w:jc w:val="both"/>
-        <w:rPr>
-          <w:u w:val="none"/>
-        </w:rPr>
-      </w:pPr>
-      <w:r>
-        <w:rPr>
-          <w:rtl w:val="0"/>
-        </w:rPr>
-        <w:t xml:space="preserve">Include design features and the architecture of the project</w:t>
-      </w:r>
-    </w:p>
-    <w:p>
-      <w:pPr>
-        <w:numPr>
-          <w:ilvl w:val="0"/>
-          <w:numId w:val="1"/>
-        </w:numPr>
-        <w:spacing w:after="0" w:afterAutospacing="0" w:line="360" w:lineRule="auto"/>
-        <w:ind w:left="720" w:hanging="360"/>
-        <w:jc w:val="both"/>
-        <w:rPr>
-          <w:u w:val="none"/>
-        </w:rPr>
-      </w:pPr>
-      <w:r>
-        <w:rPr>
-          <w:rtl w:val="0"/>
-        </w:rPr>
-        <w:t xml:space="preserve">List and describe the non-functional attributes such as:</w:t>
-      </w:r>
-    </w:p>
-    <w:p>
-      <w:pPr>
-        <w:numPr>
-          <w:ilvl w:val="1"/>
-          <w:numId w:val="1"/>
-        </w:numPr>
-        <w:spacing w:after="0" w:afterAutospacing="0" w:line="360" w:lineRule="auto"/>
-        <w:ind w:left="1440" w:hanging="360"/>
-        <w:jc w:val="both"/>
-        <w:rPr>
-          <w:u w:val="none"/>
-        </w:rPr>
-      </w:pPr>
-      <w:r>
-        <w:rPr>
-          <w:rtl w:val="0"/>
-        </w:rPr>
-        <w:t xml:space="preserve">Security</w:t>
-      </w:r>
-    </w:p>
-    <w:p>
-      <w:pPr>
-        <w:numPr>
-          <w:ilvl w:val="1"/>
-          <w:numId w:val="1"/>
-        </w:numPr>
-        <w:spacing w:after="0" w:afterAutospacing="0" w:line="360" w:lineRule="auto"/>
-        <w:ind w:left="1440" w:hanging="360"/>
-        <w:jc w:val="both"/>
-        <w:rPr>
-          <w:u w:val="none"/>
-        </w:rPr>
-      </w:pPr>
-      <w:r>
-        <w:rPr>
-          <w:rtl w:val="0"/>
-        </w:rPr>
-        <w:t xml:space="preserve">Reliability</w:t>
-      </w:r>
-    </w:p>
-    <w:p>
-      <w:pPr>
-        <w:numPr>
-          <w:ilvl w:val="1"/>
-          <w:numId w:val="1"/>
-        </w:numPr>
-        <w:spacing w:after="0" w:afterAutospacing="0" w:line="360" w:lineRule="auto"/>
-        <w:ind w:left="1440" w:hanging="360"/>
-        <w:jc w:val="both"/>
-        <w:rPr>
-          <w:u w:val="none"/>
-        </w:rPr>
-      </w:pPr>
-      <w:r>
-        <w:rPr>
-          <w:rtl w:val="0"/>
-        </w:rPr>
-        <w:t xml:space="preserve">Maintainability</w:t>
-      </w:r>
-    </w:p>
-    <w:p>
-      <w:pPr>
-        <w:numPr>
-          <w:ilvl w:val="1"/>
-          <w:numId w:val="1"/>
-        </w:numPr>
-        <w:spacing w:after="0" w:afterAutospacing="0" w:line="360" w:lineRule="auto"/>
-        <w:ind w:left="1440" w:hanging="360"/>
-        <w:jc w:val="both"/>
-        <w:rPr>
-          <w:u w:val="none"/>
-        </w:rPr>
-      </w:pPr>
-      <w:r>
-        <w:rPr>
-          <w:rtl w:val="0"/>
-        </w:rPr>
-        <w:t xml:space="preserve">Portability</w:t>
-      </w:r>
-    </w:p>
-    <w:p>
-      <w:pPr>
-        <w:numPr>
-          <w:ilvl w:val="1"/>
-          <w:numId w:val="1"/>
-        </w:numPr>
-        <w:spacing w:after="0" w:afterAutospacing="0" w:line="360" w:lineRule="auto"/>
-        <w:ind w:left="1440" w:hanging="360"/>
-        <w:jc w:val="both"/>
-        <w:rPr>
-          <w:u w:val="none"/>
-        </w:rPr>
-      </w:pPr>
-      <w:r>
-        <w:rPr>
-          <w:rtl w:val="0"/>
-        </w:rPr>
-        <w:t xml:space="preserve">Reusability</w:t>
-      </w:r>
-    </w:p>
-    <w:p>
-      <w:pPr>
-        <w:numPr>
-          <w:ilvl w:val="1"/>
-          <w:numId w:val="1"/>
-        </w:numPr>
-        <w:spacing w:after="0" w:afterAutospacing="0" w:line="360" w:lineRule="auto"/>
-        <w:ind w:left="1440" w:hanging="360"/>
-        <w:jc w:val="both"/>
-        <w:rPr>
-          <w:u w:val="none"/>
-        </w:rPr>
-      </w:pPr>
-      <w:r>
-        <w:rPr>
-          <w:rtl w:val="0"/>
-        </w:rPr>
-        <w:t xml:space="preserve">Application compatibility</w:t>
-      </w:r>
-    </w:p>
-    <w:p>
-      <w:pPr>
-        <w:numPr>
-          <w:ilvl w:val="1"/>
-          <w:numId w:val="1"/>
-        </w:numPr>
-        <w:spacing w:after="0" w:afterAutospacing="0" w:line="360" w:lineRule="auto"/>
-        <w:ind w:left="1440" w:hanging="360"/>
-        <w:jc w:val="both"/>
-        <w:rPr>
-          <w:u w:val="none"/>
-        </w:rPr>
-      </w:pPr>
-      <w:r>
-        <w:rPr>
-          <w:rtl w:val="0"/>
-        </w:rPr>
-        <w:t xml:space="preserve">Resource utilisation</w:t>
-      </w:r>
-    </w:p>
-    <w:p>
-      <w:pPr>
-        <w:numPr>
-          <w:ilvl w:val="1"/>
-          <w:numId w:val="1"/>
-        </w:numPr>
-        <w:spacing w:line="360" w:lineRule="auto"/>
-        <w:ind w:left="1440" w:hanging="360"/>
-        <w:jc w:val="both"/>
-        <w:rPr>
-          <w:u w:val="none"/>
-        </w:rPr>
-      </w:pPr>
-      <w:r>
-        <w:rPr>
-          <w:rtl w:val="0"/>
-        </w:rPr>
-        <w:t xml:space="preserve">Serviceability</w:t>
-      </w:r>
-    </w:p>
-    <w:p>
-      <w:pPr>
-        <w:spacing w:line="360" w:lineRule="auto"/>
-        <w:jc w:val="both"/>
-        <w:rPr/>
-      </w:pPr>
-      <w:r>
-        <w:rPr>
-          <w:rtl w:val="0"/>
-        </w:rPr>
-      </w:r>
-    </w:p>
-    <w:p>
-      <w:pPr>
-        <w:pStyle w:val="Heading2"/>
-        <w:spacing w:line="360" w:lineRule="auto"/>
-        <w:jc w:val="both"/>
-        <w:rPr/>
-      </w:pPr>
-      <w:bookmarkStart w:colFirst="0" w:colLast="0" w:name="_heading=h.d1qeboog8101" w:id="1"/>
-      <w:bookmarkEnd w:id="1"/>
-      <w:r>
-        <w:rPr>
-          <w:rtl w:val="0"/>
-        </w:rPr>
-        <w:t xml:space="preserve">1.2 Scope</w:t>
-      </w:r>
-    </w:p>
-    <w:p>
-      <w:pPr>
-        <w:spacing w:line="360" w:lineRule="auto"/>
-        <w:jc w:val="both"/>
-        <w:rPr/>
-      </w:pPr>
-      <w:r>
-        <w:rPr>
-          <w:rtl w:val="0"/>
-        </w:rPr>
-        <w:t xml:space="preserve">This document covers the structure of the system, including application architecture, application flow and technology architecture. Non-technical to mildly technical terms have been used in order to facilitate easy understanding of the contents of this document.</w:t>
-      </w:r>
-    </w:p>
-    <w:p>
-      <w:pPr>
-        <w:spacing w:line="360" w:lineRule="auto"/>
-        <w:jc w:val="both"/>
-        <w:rPr/>
-      </w:pPr>
-      <w:r>
-        <w:rPr>
-          <w:rtl w:val="0"/>
-        </w:rPr>
-      </w:r>
-    </w:p>
-    <w:p>
-      <w:pPr>
-        <w:spacing w:line="360" w:lineRule="auto"/>
-        <w:jc w:val="both"/>
-        <w:rPr/>
-      </w:pPr>
-      <w:r>
-        <w:rPr>
-          <w:rtl w:val="0"/>
-        </w:rPr>
-      </w:r>
-    </w:p>
-    <w:p>
-      <w:pPr>
-        <w:pStyle w:val="Heading1"/>
-        <w:spacing w:line="360" w:lineRule="auto"/>
-        <w:jc w:val="both"/>
-        <w:rPr/>
-      </w:pPr>
-      <w:bookmarkStart w:colFirst="0" w:colLast="0" w:name="_heading=h.ggkmsajlo83h" w:id="2"/>
-      <w:bookmarkEnd w:id="2"/>
-      <w:r>
-        <w:rPr>
-          <w:rtl w:val="0"/>
-        </w:rPr>
-        <w:t xml:space="preserve">2. General Description</w:t>
-      </w:r>
-    </w:p>
-    <w:p>
-      <w:pPr>
-        <w:pStyle w:val="Heading2"/>
-        <w:spacing w:line="360" w:lineRule="auto"/>
-        <w:jc w:val="both"/>
-        <w:rPr/>
-      </w:pPr>
-      <w:bookmarkStart w:colFirst="0" w:colLast="0" w:name="_heading=h.47rs17phkyud" w:id="3"/>
-      <w:bookmarkEnd w:id="3"/>
-      <w:r>
-        <w:rPr>
-          <w:rtl w:val="0"/>
-        </w:rPr>
-        <w:t xml:space="preserve">2.1 Product Perspective</w:t>
-      </w:r>
-    </w:p>
-    <w:p>
-      <w:pPr>
-        <w:spacing w:line="360" w:lineRule="auto"/>
-        <w:jc w:val="both"/>
-        <w:rPr/>
-      </w:pPr>
-      <w:r>
-        <w:rPr>
-          <w:rtl w:val="0"/>
-        </w:rPr>
-        <w:t xml:space="preserve">The Credit Card Default Prediction solution is a machine learning-based classification model which will help us determine the probability of a credit card owner with some use history to default on their card payments.</w:t>
-      </w:r>
-    </w:p>
-    <w:p>
-      <w:pPr>
-        <w:pStyle w:val="Heading2"/>
-        <w:spacing w:line="360" w:lineRule="auto"/>
-        <w:jc w:val="both"/>
-        <w:rPr/>
-      </w:pPr>
-      <w:bookmarkStart w:colFirst="0" w:colLast="0" w:name="_heading=h.2m4jh7xphb00" w:id="4"/>
-      <w:bookmarkEnd w:id="4"/>
-      <w:r>
-        <w:rPr>
-          <w:rtl w:val="0"/>
-        </w:rPr>
-        <w:t xml:space="preserve">2.2 Problem Statement</w:t>
-      </w:r>
-    </w:p>
-    <w:p>
-      <w:pPr>
-        <w:spacing w:line="360" w:lineRule="auto"/>
-        <w:jc w:val="both"/>
-        <w:rPr/>
-      </w:pPr>
-      <w:r>
-        <w:rPr>
-          <w:rtl w:val="0"/>
-        </w:rPr>
-        <w:t xml:space="preserve">To create a machine learning solution which is able to use credit card user information and payment history to determine the probability that a card owner will be a defaulter in monthly payments.</w:t>
-      </w:r>
-    </w:p>
-    <w:p>
-      <w:pPr>
-        <w:pStyle w:val="Heading2"/>
-        <w:spacing w:line="360" w:lineRule="auto"/>
-        <w:jc w:val="both"/>
-        <w:rPr/>
-      </w:pPr>
-      <w:bookmarkStart w:colFirst="0" w:colLast="0" w:name="_heading=h.a24luzxqjj4y" w:id="5"/>
-      <w:bookmarkEnd w:id="5"/>
-      <w:r>
-        <w:rPr>
-          <w:rtl w:val="0"/>
-        </w:rPr>
-        <w:t xml:space="preserve">2.3 Proposed Solution</w:t>
-      </w:r>
-    </w:p>
-    <w:p>
-      <w:pPr>
-        <w:spacing w:line="360" w:lineRule="auto"/>
-        <w:jc w:val="both"/>
-        <w:rPr/>
-      </w:pPr>
-      <w:r>
-        <w:rPr>
-          <w:rtl w:val="0"/>
-        </w:rPr>
-        <w:t xml:space="preserve">The solution proposed here is a simple web app which allows the user to upload a credit card owner’s historical data and receive a probability score that the said credit card owner will default on future monthly payments.</w:t>
-      </w:r>
-    </w:p>
-    <w:p>
-      <w:pPr>
-        <w:pStyle w:val="Heading2"/>
-        <w:spacing w:line="360" w:lineRule="auto"/>
-        <w:jc w:val="both"/>
-        <w:rPr/>
-      </w:pPr>
-      <w:bookmarkStart w:colFirst="0" w:colLast="0" w:name="_heading=h.9tipoxtfyl22" w:id="6"/>
-      <w:bookmarkEnd w:id="6"/>
-      <w:r>
-        <w:rPr>
-          <w:rtl w:val="0"/>
-        </w:rPr>
-        <w:t xml:space="preserve">2.4 Further Improvements</w:t>
-      </w:r>
-    </w:p>
-    <w:p>
-      <w:pPr>
-        <w:spacing w:line="360" w:lineRule="auto"/>
-        <w:jc w:val="both"/>
-        <w:rPr/>
-      </w:pPr>
-      <w:r>
-        <w:rPr>
-          <w:rtl w:val="0"/>
-        </w:rPr>
-        <w:t xml:space="preserve">The solution can utilise multiple models to ensure the fairest judgement based on historical data since finance is a sensitive aspect.</w:t>
-      </w:r>
-    </w:p>
-    <w:p>
-      <w:pPr>
-        <w:pStyle w:val="Heading2"/>
-        <w:spacing w:line="360" w:lineRule="auto"/>
-        <w:jc w:val="both"/>
-        <w:rPr/>
-      </w:pPr>
-      <w:bookmarkStart w:colFirst="0" w:colLast="0" w:name="_heading=h.6e6nbndd0z0" w:id="7"/>
-      <w:bookmarkEnd w:id="7"/>
-      <w:r>
-        <w:rPr>
-          <w:rtl w:val="0"/>
-        </w:rPr>
-        <w:t xml:space="preserve">2.5 Technical Requirement</w:t>
-      </w:r>
-    </w:p>
-    <w:p>
-      <w:pPr>
-        <w:spacing w:line="360" w:lineRule="auto"/>
-        <w:jc w:val="both"/>
-        <w:rPr/>
-      </w:pPr>
-      <w:r>
-        <w:rPr>
-          <w:rtl w:val="0"/>
-        </w:rPr>
-        <w:t xml:space="preserve">The primary requirement is that the user is able to have an interface to enter credit card owner details and payment history and obtain the probability that the said user will default on their monthly payments.</w:t>
-      </w:r>
-    </w:p>
-    <w:p>
-      <w:pPr>
-        <w:pStyle w:val="Heading2"/>
-        <w:spacing w:line="360" w:lineRule="auto"/>
-        <w:jc w:val="both"/>
-        <w:rPr/>
-      </w:pPr>
-      <w:bookmarkStart w:colFirst="0" w:colLast="0" w:name="_heading=h.u8e5flsgmxuv" w:id="8"/>
-      <w:bookmarkEnd w:id="8"/>
-      <w:r>
-        <w:rPr>
-          <w:rtl w:val="0"/>
-        </w:rPr>
-        <w:t xml:space="preserve">2.6 Data Requirements</w:t>
-      </w:r>
-    </w:p>
-    <w:p>
-      <w:pPr>
-        <w:spacing w:line="360" w:lineRule="auto"/>
-        <w:jc w:val="both"/>
-        <w:rPr/>
-      </w:pPr>
-      <w:r>
-        <w:rPr>
-          <w:rtl w:val="0"/>
-        </w:rPr>
-        <w:t xml:space="preserve">Data used to develop the models which power the platform is in CSV (comma separated values) format and the final solution also accepts CSV data to make inferences.</w:t>
-      </w:r>
-    </w:p>
-    <w:p>
-      <w:pPr>
-        <w:spacing w:line="360" w:lineRule="auto"/>
-        <w:jc w:val="both"/>
-        <w:rPr/>
-      </w:pPr>
-      <w:r>
-        <w:rPr>
-          <w:rtl w:val="0"/>
-        </w:rPr>
-        <w:t xml:space="preserve">To develop the models, data with thousands of rows of records is needed to ensure that the model has access to a wide range of scenarios and also to ensure that accounting for class imbalance – which is characteristic of financial data – does not drastically affect the quality of the processed data.</w:t>
-      </w:r>
-    </w:p>
-    <w:p>
-      <w:pPr>
-        <w:pStyle w:val="Heading2"/>
-        <w:spacing w:line="360" w:lineRule="auto"/>
-        <w:jc w:val="both"/>
-        <w:rPr/>
-      </w:pPr>
-      <w:bookmarkStart w:colFirst="0" w:colLast="0" w:name="_heading=h.eeubfnt9ay1j" w:id="9"/>
-      <w:bookmarkEnd w:id="9"/>
-      <w:r>
-        <w:rPr>
-          <w:rtl w:val="0"/>
-        </w:rPr>
-        <w:t xml:space="preserve">2.7 Tools Used</w:t>
-      </w:r>
-    </w:p>
-    <w:p>
-      <w:pPr>
-        <w:spacing w:line="360" w:lineRule="auto"/>
-        <w:jc w:val="both"/>
-        <w:rPr/>
-      </w:pPr>
-      <w:r>
-        <w:rPr>
-          <w:rtl w:val="0"/>
-        </w:rPr>
-        <w:t xml:space="preserve">Python and frameworks such as NumPy, Pandas and Scikit-learn were used in the model development phase. Other tools used are:</w:t>
       </w:r>
     </w:p>
     <w:p>
@@ -3073,7 +2516,7 @@
         <w:rPr>
           <w:rtl w:val="0"/>
         </w:rPr>
-        <w:t xml:space="preserve">Visual Studio Code as IDE</w:t>
+        <w:t xml:space="preserve">Present design aspects and define them in detail</w:t>
       </w:r>
     </w:p>
     <w:p>
@@ -3093,7 +2536,7 @@
         <w:rPr>
           <w:rtl w:val="0"/>
         </w:rPr>
-        <w:t xml:space="preserve">Matplotlib and Seaborn for visualisation</w:t>
+        <w:t xml:space="preserve">Describe the user interface being implemented</w:t>
       </w:r>
     </w:p>
     <w:p>
@@ -3113,7 +2556,7 @@
         <w:rPr>
           <w:rtl w:val="0"/>
         </w:rPr>
-        <w:t xml:space="preserve">FastAPI for backend development</w:t>
+        <w:t xml:space="preserve">Describe the development hardware and software</w:t>
       </w:r>
     </w:p>
     <w:p>
@@ -3133,7 +2576,7 @@
         <w:rPr>
           <w:rtl w:val="0"/>
         </w:rPr>
-        <w:t xml:space="preserve">Streamlit for frontend development</w:t>
+        <w:t xml:space="preserve">Include design features and the architecture of the project</w:t>
       </w:r>
     </w:p>
     <w:p>
@@ -3153,17 +2596,17 @@
         <w:rPr>
           <w:rtl w:val="0"/>
         </w:rPr>
-        <w:t xml:space="preserve">Git/GitHub for version control and remote code backup</w:t>
+        <w:t xml:space="preserve">List and describe the non-functional attributes such as:</w:t>
       </w:r>
     </w:p>
     <w:p>
       <w:pPr>
         <w:numPr>
-          <w:ilvl w:val="0"/>
+          <w:ilvl w:val="1"/>
           <w:numId w:val="2"/>
         </w:numPr>
-        <w:spacing w:line="360" w:lineRule="auto"/>
-        <w:ind w:left="720" w:hanging="360"/>
+        <w:spacing w:after="0" w:afterAutospacing="0" w:line="360" w:lineRule="auto"/>
+        <w:ind w:left="1440" w:hanging="360"/>
         <w:jc w:val="both"/>
         <w:rPr>
           <w:u w:val="none"/>
@@ -3173,7 +2616,159 @@
         <w:rPr>
           <w:rtl w:val="0"/>
         </w:rPr>
-        <w:t xml:space="preserve">PyTest for unit testing</w:t>
+        <w:t xml:space="preserve">Security</w:t>
+      </w:r>
+    </w:p>
+    <w:p>
+      <w:pPr>
+        <w:numPr>
+          <w:ilvl w:val="1"/>
+          <w:numId w:val="2"/>
+        </w:numPr>
+        <w:spacing w:after="0" w:afterAutospacing="0" w:line="360" w:lineRule="auto"/>
+        <w:ind w:left="1440" w:hanging="360"/>
+        <w:jc w:val="both"/>
+        <w:rPr>
+          <w:u w:val="none"/>
+        </w:rPr>
+      </w:pPr>
+      <w:r>
+        <w:rPr>
+          <w:rtl w:val="0"/>
+        </w:rPr>
+        <w:t xml:space="preserve">Reliability</w:t>
+      </w:r>
+    </w:p>
+    <w:p>
+      <w:pPr>
+        <w:numPr>
+          <w:ilvl w:val="1"/>
+          <w:numId w:val="2"/>
+        </w:numPr>
+        <w:spacing w:after="0" w:afterAutospacing="0" w:line="360" w:lineRule="auto"/>
+        <w:ind w:left="1440" w:hanging="360"/>
+        <w:jc w:val="both"/>
+        <w:rPr>
+          <w:u w:val="none"/>
+        </w:rPr>
+      </w:pPr>
+      <w:r>
+        <w:rPr>
+          <w:rtl w:val="0"/>
+        </w:rPr>
+        <w:t xml:space="preserve">Maintainability</w:t>
+      </w:r>
+    </w:p>
+    <w:p>
+      <w:pPr>
+        <w:numPr>
+          <w:ilvl w:val="1"/>
+          <w:numId w:val="2"/>
+        </w:numPr>
+        <w:spacing w:after="0" w:afterAutospacing="0" w:line="360" w:lineRule="auto"/>
+        <w:ind w:left="1440" w:hanging="360"/>
+        <w:jc w:val="both"/>
+        <w:rPr>
+          <w:u w:val="none"/>
+        </w:rPr>
+      </w:pPr>
+      <w:r>
+        <w:rPr>
+          <w:rtl w:val="0"/>
+        </w:rPr>
+        <w:t xml:space="preserve">Portability</w:t>
+      </w:r>
+    </w:p>
+    <w:p>
+      <w:pPr>
+        <w:numPr>
+          <w:ilvl w:val="1"/>
+          <w:numId w:val="2"/>
+        </w:numPr>
+        <w:spacing w:after="0" w:afterAutospacing="0" w:line="360" w:lineRule="auto"/>
+        <w:ind w:left="1440" w:hanging="360"/>
+        <w:jc w:val="both"/>
+        <w:rPr>
+          <w:u w:val="none"/>
+        </w:rPr>
+      </w:pPr>
+      <w:r>
+        <w:rPr>
+          <w:rtl w:val="0"/>
+        </w:rPr>
+        <w:t xml:space="preserve">Reusability</w:t>
+      </w:r>
+    </w:p>
+    <w:p>
+      <w:pPr>
+        <w:numPr>
+          <w:ilvl w:val="1"/>
+          <w:numId w:val="2"/>
+        </w:numPr>
+        <w:spacing w:after="0" w:afterAutospacing="0" w:line="360" w:lineRule="auto"/>
+        <w:ind w:left="1440" w:hanging="360"/>
+        <w:jc w:val="both"/>
+        <w:rPr>
+          <w:u w:val="none"/>
+        </w:rPr>
+      </w:pPr>
+      <w:r>
+        <w:rPr>
+          <w:rtl w:val="0"/>
+        </w:rPr>
+        <w:t xml:space="preserve">Application compatibility</w:t>
+      </w:r>
+    </w:p>
+    <w:p>
+      <w:pPr>
+        <w:numPr>
+          <w:ilvl w:val="1"/>
+          <w:numId w:val="2"/>
+        </w:numPr>
+        <w:spacing w:after="0" w:afterAutospacing="0" w:line="360" w:lineRule="auto"/>
+        <w:ind w:left="1440" w:hanging="360"/>
+        <w:jc w:val="both"/>
+        <w:rPr>
+          <w:u w:val="none"/>
+        </w:rPr>
+      </w:pPr>
+      <w:r>
+        <w:rPr>
+          <w:rtl w:val="0"/>
+        </w:rPr>
+        <w:t xml:space="preserve">Resource utilisation</w:t>
+      </w:r>
+    </w:p>
+    <w:p>
+      <w:pPr>
+        <w:numPr>
+          <w:ilvl w:val="1"/>
+          <w:numId w:val="2"/>
+        </w:numPr>
+        <w:spacing w:line="360" w:lineRule="auto"/>
+        <w:ind w:left="1440" w:hanging="360"/>
+        <w:jc w:val="both"/>
+        <w:rPr>
+          <w:u w:val="none"/>
+        </w:rPr>
+      </w:pPr>
+      <w:r>
+        <w:rPr>
+          <w:rtl w:val="0"/>
+        </w:rPr>
+        <w:t xml:space="preserve">Serviceability</w:t>
+      </w:r>
+    </w:p>
+    <w:p>
+      <w:pPr>
+        <w:spacing w:line="360" w:lineRule="auto"/>
+        <w:jc w:val="both"/>
+        <w:rPr/>
+      </w:pPr>
+      <w:r>
+        <w:rPr>
+          <w:rtl w:val="0"/>
+        </w:rPr>
       </w:r>
     </w:p>
     <w:p>
@@ -3183,26 +2778,66 @@
         <w:jc w:val="both"/>
         <w:rPr/>
       </w:pPr>
-      <w:bookmarkStart w:colFirst="0" w:colLast="0" w:name="_heading=h.uq8kg0k4hxoi" w:id="10"/>
-      <w:bookmarkEnd w:id="10"/>
-      <w:r>
-        <w:rPr>
-          <w:rtl w:val="0"/>
-        </w:rPr>
-        <w:t xml:space="preserve">2.8 Constraints</w:t>
-      </w:r>
-    </w:p>
-    <w:p>
-      <w:pPr>
-        <w:spacing w:line="360" w:lineRule="auto"/>
-        <w:jc w:val="both"/>
-        <w:rPr/>
-      </w:pPr>
-      <w:r>
-        <w:rPr>
-          <w:rtl w:val="0"/>
-        </w:rPr>
-        <w:t xml:space="preserve">Friendly user-interface requiring no knowledge of the underlying processes to obtain desired results</w:t>
+      <w:bookmarkStart w:colFirst="0" w:colLast="0" w:name="_heading=h.d1qeboog8101" w:id="1"/>
+      <w:bookmarkEnd w:id="1"/>
+      <w:r>
+        <w:rPr>
+          <w:rtl w:val="0"/>
+        </w:rPr>
+        <w:t xml:space="preserve">1.2 Scope</w:t>
+      </w:r>
+    </w:p>
+    <w:p>
+      <w:pPr>
+        <w:spacing w:line="360" w:lineRule="auto"/>
+        <w:jc w:val="both"/>
+        <w:rPr/>
+      </w:pPr>
+      <w:r>
+        <w:rPr>
+          <w:rtl w:val="0"/>
+        </w:rPr>
+        <w:t xml:space="preserve">This document covers the structure of the system, including application architecture, application flow and technology architecture. Non-technical to mildly technical terms have been used in order to facilitate easy understanding of the contents of this document.</w:t>
+      </w:r>
+    </w:p>
+    <w:p>
+      <w:pPr>
+        <w:spacing w:line="360" w:lineRule="auto"/>
+        <w:jc w:val="both"/>
+        <w:rPr/>
+      </w:pPr>
+      <w:r>
+        <w:rPr>
+          <w:rtl w:val="0"/>
+        </w:rPr>
+      </w:r>
+    </w:p>
+    <w:p>
+      <w:pPr>
+        <w:spacing w:line="360" w:lineRule="auto"/>
+        <w:jc w:val="both"/>
+        <w:rPr/>
+      </w:pPr>
+      <w:r>
+        <w:rPr>
+          <w:rtl w:val="0"/>
+        </w:rPr>
+      </w:r>
+    </w:p>
+    <w:p>
+      <w:pPr>
+        <w:pStyle w:val="Heading1"/>
+        <w:spacing w:line="360" w:lineRule="auto"/>
+        <w:jc w:val="both"/>
+        <w:rPr/>
+      </w:pPr>
+      <w:bookmarkStart w:colFirst="0" w:colLast="0" w:name="_heading=h.ggkmsajlo83h" w:id="2"/>
+      <w:bookmarkEnd w:id="2"/>
+      <w:r>
+        <w:rPr>
+          <w:rtl w:val="0"/>
+        </w:rPr>
+        <w:t xml:space="preserve">2. General Description</w:t>
       </w:r>
     </w:p>
     <w:p>
@@ -3212,13 +2847,213 @@
         <w:jc w:val="both"/>
         <w:rPr/>
       </w:pPr>
-      <w:bookmarkStart w:colFirst="0" w:colLast="0" w:name="_heading=h.jy1d8hqituqs" w:id="11"/>
-      <w:bookmarkEnd w:id="11"/>
-      <w:r>
-        <w:rPr>
-          <w:rtl w:val="0"/>
-        </w:rPr>
-        <w:t xml:space="preserve">2.9 Assumptions</w:t>
+      <w:bookmarkStart w:colFirst="0" w:colLast="0" w:name="_heading=h.47rs17phkyud" w:id="3"/>
+      <w:bookmarkEnd w:id="3"/>
+      <w:r>
+        <w:rPr>
+          <w:rtl w:val="0"/>
+        </w:rPr>
+        <w:t xml:space="preserve">2.1 Product Perspective</w:t>
+      </w:r>
+    </w:p>
+    <w:p>
+      <w:pPr>
+        <w:spacing w:line="360" w:lineRule="auto"/>
+        <w:jc w:val="both"/>
+        <w:rPr/>
+      </w:pPr>
+      <w:r>
+        <w:rPr>
+          <w:rtl w:val="0"/>
+        </w:rPr>
+        <w:t xml:space="preserve">The Credit Card Default Prediction solution is a machine learning-based classification model which will help us determine the probability of a credit card owner with some use history to default on their card payments.</w:t>
+      </w:r>
+    </w:p>
+    <w:p>
+      <w:pPr>
+        <w:pStyle w:val="Heading2"/>
+        <w:spacing w:line="360" w:lineRule="auto"/>
+        <w:jc w:val="both"/>
+        <w:rPr/>
+      </w:pPr>
+      <w:bookmarkStart w:colFirst="0" w:colLast="0" w:name="_heading=h.2m4jh7xphb00" w:id="4"/>
+      <w:bookmarkEnd w:id="4"/>
+      <w:r>
+        <w:rPr>
+          <w:rtl w:val="0"/>
+        </w:rPr>
+        <w:t xml:space="preserve">2.2 Problem Statement</w:t>
+      </w:r>
+    </w:p>
+    <w:p>
+      <w:pPr>
+        <w:spacing w:line="360" w:lineRule="auto"/>
+        <w:jc w:val="both"/>
+        <w:rPr/>
+      </w:pPr>
+      <w:r>
+        <w:rPr>
+          <w:rtl w:val="0"/>
+        </w:rPr>
+        <w:t xml:space="preserve">To create a machine learning solution which is able to use credit card user information and payment history to determine the probability that a card owner will be a defaulter in monthly payments.</w:t>
+      </w:r>
+    </w:p>
+    <w:p>
+      <w:pPr>
+        <w:pStyle w:val="Heading2"/>
+        <w:spacing w:line="360" w:lineRule="auto"/>
+        <w:jc w:val="both"/>
+        <w:rPr/>
+      </w:pPr>
+      <w:bookmarkStart w:colFirst="0" w:colLast="0" w:name="_heading=h.a24luzxqjj4y" w:id="5"/>
+      <w:bookmarkEnd w:id="5"/>
+      <w:r>
+        <w:rPr>
+          <w:rtl w:val="0"/>
+        </w:rPr>
+        <w:t xml:space="preserve">2.3 Proposed Solution</w:t>
+      </w:r>
+    </w:p>
+    <w:p>
+      <w:pPr>
+        <w:spacing w:line="360" w:lineRule="auto"/>
+        <w:jc w:val="both"/>
+        <w:rPr/>
+      </w:pPr>
+      <w:r>
+        <w:rPr>
+          <w:rtl w:val="0"/>
+        </w:rPr>
+        <w:t xml:space="preserve">The solution proposed here is a simple web app which allows the user to upload a credit card owner’s historical data and receive a probability score that the said credit card owner will default on future monthly payments.</w:t>
+      </w:r>
+    </w:p>
+    <w:p>
+      <w:pPr>
+        <w:pStyle w:val="Heading2"/>
+        <w:spacing w:line="360" w:lineRule="auto"/>
+        <w:jc w:val="both"/>
+        <w:rPr/>
+      </w:pPr>
+      <w:bookmarkStart w:colFirst="0" w:colLast="0" w:name="_heading=h.9tipoxtfyl22" w:id="6"/>
+      <w:bookmarkEnd w:id="6"/>
+      <w:r>
+        <w:rPr>
+          <w:rtl w:val="0"/>
+        </w:rPr>
+        <w:t xml:space="preserve">2.4 Further Improvements</w:t>
+      </w:r>
+    </w:p>
+    <w:p>
+      <w:pPr>
+        <w:spacing w:line="360" w:lineRule="auto"/>
+        <w:jc w:val="both"/>
+        <w:rPr/>
+      </w:pPr>
+      <w:r>
+        <w:rPr>
+          <w:rtl w:val="0"/>
+        </w:rPr>
+        <w:t xml:space="preserve">The solution can utilise multiple models to ensure the fairest judgement based on historical data since finance is a sensitive aspect.</w:t>
+      </w:r>
+    </w:p>
+    <w:p>
+      <w:pPr>
+        <w:pStyle w:val="Heading2"/>
+        <w:spacing w:line="360" w:lineRule="auto"/>
+        <w:jc w:val="both"/>
+        <w:rPr/>
+      </w:pPr>
+      <w:bookmarkStart w:colFirst="0" w:colLast="0" w:name="_heading=h.6e6nbndd0z0" w:id="7"/>
+      <w:bookmarkEnd w:id="7"/>
+      <w:r>
+        <w:rPr>
+          <w:rtl w:val="0"/>
+        </w:rPr>
+        <w:t xml:space="preserve">2.5 Technical Requirement</w:t>
+      </w:r>
+    </w:p>
+    <w:p>
+      <w:pPr>
+        <w:spacing w:line="360" w:lineRule="auto"/>
+        <w:jc w:val="both"/>
+        <w:rPr/>
+      </w:pPr>
+      <w:r>
+        <w:rPr>
+          <w:rtl w:val="0"/>
+        </w:rPr>
+        <w:t xml:space="preserve">The primary requirement is that the user is able to have an interface to enter credit card owner details and payment history and obtain the probability that the said user will default on their monthly payments.</w:t>
+      </w:r>
+    </w:p>
+    <w:p>
+      <w:pPr>
+        <w:pStyle w:val="Heading2"/>
+        <w:spacing w:line="360" w:lineRule="auto"/>
+        <w:jc w:val="both"/>
+        <w:rPr/>
+      </w:pPr>
+      <w:bookmarkStart w:colFirst="0" w:colLast="0" w:name="_heading=h.u8e5flsgmxuv" w:id="8"/>
+      <w:bookmarkEnd w:id="8"/>
+      <w:r>
+        <w:rPr>
+          <w:rtl w:val="0"/>
+        </w:rPr>
+        <w:t xml:space="preserve">2.6 Data Requirements</w:t>
+      </w:r>
+    </w:p>
+    <w:p>
+      <w:pPr>
+        <w:spacing w:line="360" w:lineRule="auto"/>
+        <w:jc w:val="both"/>
+        <w:rPr/>
+      </w:pPr>
+      <w:r>
+        <w:rPr>
+          <w:rtl w:val="0"/>
+        </w:rPr>
+        <w:t xml:space="preserve">Data used to develop the models which power the platform is in CSV (comma separated values) format and the final solution also accepts CSV data to make inferences.</w:t>
+      </w:r>
+    </w:p>
+    <w:p>
+      <w:pPr>
+        <w:spacing w:line="360" w:lineRule="auto"/>
+        <w:jc w:val="both"/>
+        <w:rPr/>
+      </w:pPr>
+      <w:r>
+        <w:rPr>
+          <w:rtl w:val="0"/>
+        </w:rPr>
+        <w:t xml:space="preserve">To develop the models, data with thousands of rows of records is needed to ensure that the model has access to a wide range of scenarios and also to ensure that accounting for class imbalance – which is characteristic of financial data – does not drastically affect the quality of the processed data.</w:t>
+      </w:r>
+    </w:p>
+    <w:p>
+      <w:pPr>
+        <w:pStyle w:val="Heading2"/>
+        <w:spacing w:line="360" w:lineRule="auto"/>
+        <w:jc w:val="both"/>
+        <w:rPr/>
+      </w:pPr>
+      <w:bookmarkStart w:colFirst="0" w:colLast="0" w:name="_heading=h.eeubfnt9ay1j" w:id="9"/>
+      <w:bookmarkEnd w:id="9"/>
+      <w:r>
+        <w:rPr>
+          <w:rtl w:val="0"/>
+        </w:rPr>
+        <w:t xml:space="preserve">2.7 Tools Used</w:t>
+      </w:r>
+    </w:p>
+    <w:p>
+      <w:pPr>
+        <w:spacing w:line="360" w:lineRule="auto"/>
+        <w:jc w:val="both"/>
+        <w:rPr/>
+      </w:pPr>
+      <w:r>
+        <w:rPr>
+          <w:rtl w:val="0"/>
+        </w:rPr>
+        <w:t xml:space="preserve">Python and frameworks such as NumPy, Pandas and Scikit-learn were used in the model development phase. Other tools used are:</w:t>
       </w:r>
     </w:p>
     <w:p>
@@ -3238,7 +3073,7 @@
         <w:rPr>
           <w:rtl w:val="0"/>
         </w:rPr>
-        <w:t xml:space="preserve">The objective of the project remains as described in section 2.2</w:t>
+        <w:t xml:space="preserve">Visual Studio Code as IDE</w:t>
       </w:r>
     </w:p>
     <w:p>
@@ -3258,7 +3093,7 @@
         <w:rPr>
           <w:rtl w:val="0"/>
         </w:rPr>
-        <w:t xml:space="preserve">Machine learning approach is required to achieve desired result</w:t>
+        <w:t xml:space="preserve">Matplotlib and Seaborn for visualisation</w:t>
       </w:r>
     </w:p>
     <w:p>
@@ -3267,6 +3102,171 @@
           <w:ilvl w:val="0"/>
           <w:numId w:val="3"/>
         </w:numPr>
+        <w:spacing w:after="0" w:afterAutospacing="0" w:line="360" w:lineRule="auto"/>
+        <w:ind w:left="720" w:hanging="360"/>
+        <w:jc w:val="both"/>
+        <w:rPr>
+          <w:u w:val="none"/>
+        </w:rPr>
+      </w:pPr>
+      <w:r>
+        <w:rPr>
+          <w:rtl w:val="0"/>
+        </w:rPr>
+        <w:t xml:space="preserve">FastAPI for backend development</w:t>
+      </w:r>
+    </w:p>
+    <w:p>
+      <w:pPr>
+        <w:numPr>
+          <w:ilvl w:val="0"/>
+          <w:numId w:val="3"/>
+        </w:numPr>
+        <w:spacing w:after="0" w:afterAutospacing="0" w:line="360" w:lineRule="auto"/>
+        <w:ind w:left="720" w:hanging="360"/>
+        <w:jc w:val="both"/>
+        <w:rPr>
+          <w:u w:val="none"/>
+        </w:rPr>
+      </w:pPr>
+      <w:r>
+        <w:rPr>
+          <w:rtl w:val="0"/>
+        </w:rPr>
+        <w:t xml:space="preserve">Streamlit for frontend development</w:t>
+      </w:r>
+    </w:p>
+    <w:p>
+      <w:pPr>
+        <w:numPr>
+          <w:ilvl w:val="0"/>
+          <w:numId w:val="3"/>
+        </w:numPr>
+        <w:spacing w:after="0" w:afterAutospacing="0" w:line="360" w:lineRule="auto"/>
+        <w:ind w:left="720" w:hanging="360"/>
+        <w:jc w:val="both"/>
+        <w:rPr>
+          <w:u w:val="none"/>
+        </w:rPr>
+      </w:pPr>
+      <w:r>
+        <w:rPr>
+          <w:rtl w:val="0"/>
+        </w:rPr>
+        <w:t xml:space="preserve">Git/GitHub for version control and remote code backup</w:t>
+      </w:r>
+    </w:p>
+    <w:p>
+      <w:pPr>
+        <w:numPr>
+          <w:ilvl w:val="0"/>
+          <w:numId w:val="3"/>
+        </w:numPr>
+        <w:spacing w:line="360" w:lineRule="auto"/>
+        <w:ind w:left="720" w:hanging="360"/>
+        <w:jc w:val="both"/>
+        <w:rPr>
+          <w:u w:val="none"/>
+        </w:rPr>
+      </w:pPr>
+      <w:r>
+        <w:rPr>
+          <w:rtl w:val="0"/>
+        </w:rPr>
+        <w:t xml:space="preserve">PyTest for unit testing</w:t>
+      </w:r>
+    </w:p>
+    <w:p>
+      <w:pPr>
+        <w:pStyle w:val="Heading2"/>
+        <w:spacing w:line="360" w:lineRule="auto"/>
+        <w:jc w:val="both"/>
+        <w:rPr/>
+      </w:pPr>
+      <w:bookmarkStart w:colFirst="0" w:colLast="0" w:name="_heading=h.uq8kg0k4hxoi" w:id="10"/>
+      <w:bookmarkEnd w:id="10"/>
+      <w:r>
+        <w:rPr>
+          <w:rtl w:val="0"/>
+        </w:rPr>
+        <w:t xml:space="preserve">2.8 Constraints</w:t>
+      </w:r>
+    </w:p>
+    <w:p>
+      <w:pPr>
+        <w:spacing w:line="360" w:lineRule="auto"/>
+        <w:jc w:val="both"/>
+        <w:rPr/>
+      </w:pPr>
+      <w:r>
+        <w:rPr>
+          <w:rtl w:val="0"/>
+        </w:rPr>
+        <w:t xml:space="preserve">Friendly user-interface requiring no knowledge of the underlying processes to obtain desired results</w:t>
+      </w:r>
+    </w:p>
+    <w:p>
+      <w:pPr>
+        <w:pStyle w:val="Heading2"/>
+        <w:spacing w:line="360" w:lineRule="auto"/>
+        <w:jc w:val="both"/>
+        <w:rPr/>
+      </w:pPr>
+      <w:bookmarkStart w:colFirst="0" w:colLast="0" w:name="_heading=h.jy1d8hqituqs" w:id="11"/>
+      <w:bookmarkEnd w:id="11"/>
+      <w:r>
+        <w:rPr>
+          <w:rtl w:val="0"/>
+        </w:rPr>
+        <w:t xml:space="preserve">2.9 Assumptions</w:t>
+      </w:r>
+    </w:p>
+    <w:p>
+      <w:pPr>
+        <w:numPr>
+          <w:ilvl w:val="0"/>
+          <w:numId w:val="4"/>
+        </w:numPr>
+        <w:spacing w:after="0" w:afterAutospacing="0" w:line="360" w:lineRule="auto"/>
+        <w:ind w:left="720" w:hanging="360"/>
+        <w:jc w:val="both"/>
+        <w:rPr>
+          <w:u w:val="none"/>
+        </w:rPr>
+      </w:pPr>
+      <w:r>
+        <w:rPr>
+          <w:rtl w:val="0"/>
+        </w:rPr>
+        <w:t xml:space="preserve">The objective of the project remains as described in section 2.2</w:t>
+      </w:r>
+    </w:p>
+    <w:p>
+      <w:pPr>
+        <w:numPr>
+          <w:ilvl w:val="0"/>
+          <w:numId w:val="4"/>
+        </w:numPr>
+        <w:spacing w:after="0" w:afterAutospacing="0" w:line="360" w:lineRule="auto"/>
+        <w:ind w:left="720" w:hanging="360"/>
+        <w:jc w:val="both"/>
+        <w:rPr>
+          <w:u w:val="none"/>
+        </w:rPr>
+      </w:pPr>
+      <w:r>
+        <w:rPr>
+          <w:rtl w:val="0"/>
+        </w:rPr>
+        <w:t xml:space="preserve">Machine learning approach is required to achieve desired result</w:t>
+      </w:r>
+    </w:p>
+    <w:p>
+      <w:pPr>
+        <w:numPr>
+          <w:ilvl w:val="0"/>
+          <w:numId w:val="4"/>
+        </w:numPr>
         <w:spacing w:line="360" w:lineRule="auto"/>
         <w:ind w:left="720" w:hanging="360"/>
         <w:jc w:val="both"/>
@@ -3535,12 +3535,12 @@
           <wp:inline distB="114300" distT="114300" distL="114300" distR="114300">
             <wp:extent cx="5731200" cy="2311400"/>
             <wp:effectExtent b="0" l="0" r="0" t="0"/>
-            <wp:docPr id="1" name="image1.png"/>
+            <wp:docPr id="1" name="image2.png"/>
             <a:graphic>
               <a:graphicData uri="http://schemas.openxmlformats.org/drawingml/2006/picture">
                 <pic:pic>
                   <pic:nvPicPr>
-                    <pic:cNvPr id="0" name="image1.png"/>
+                    <pic:cNvPr id="0" name="image2.png"/>
                     <pic:cNvPicPr preferRelativeResize="0"/>
                   </pic:nvPicPr>
                   <pic:blipFill>
@@ -3623,12 +3623,12 @@
           <wp:inline distB="114300" distT="114300" distL="114300" distR="114300">
             <wp:extent cx="5731200" cy="3035300"/>
             <wp:effectExtent b="0" l="0" r="0" t="0"/>
-            <wp:docPr id="2" name="image2.png"/>
+            <wp:docPr id="2" name="image1.png"/>
             <a:graphic>
               <a:graphicData uri="http://schemas.openxmlformats.org/drawingml/2006/picture">
                 <pic:pic>
                   <pic:nvPicPr>
-                    <pic:cNvPr id="0" name="image2.png"/>
+                    <pic:cNvPr id="0" name="image1.png"/>
                     <pic:cNvPicPr preferRelativeResize="0"/>
                   </pic:nvPicPr>
                   <pic:blipFill>
@@ -3973,6 +3973,171 @@
     </w:p>
     <w:p>
       <w:pPr>
+        <w:pStyle w:val="Heading3"/>
+        <w:spacing w:line="360" w:lineRule="auto"/>
+        <w:ind w:firstLine="720"/>
+        <w:jc w:val="both"/>
+        <w:rPr>
+          <w:sz w:val="26"/>
+          <w:szCs w:val="26"/>
+        </w:rPr>
+      </w:pPr>
+      <w:bookmarkStart w:colFirst="0" w:colLast="0" w:name="_heading=h.nsqfa6y2wh8v" w:id="22"/>
+      <w:bookmarkEnd w:id="22"/>
+      <w:r>
+        <w:rPr>
+          <w:sz w:val="26"/>
+          <w:szCs w:val="26"/>
+          <w:rtl w:val="0"/>
+        </w:rPr>
+        <w:t xml:space="preserve">4.4.1 Local Deployment Details</w:t>
+      </w:r>
+    </w:p>
+    <w:p>
+      <w:pPr>
+        <w:rPr/>
+      </w:pPr>
+      <w:r>
+        <w:rPr>
+          <w:rtl w:val="0"/>
+        </w:rPr>
+        <w:t xml:space="preserve">Code Repository: </w:t>
+      </w:r>
+      <w:hyperlink r:id="rId9">
+        <w:r>
+          <w:rPr>
+            <w:color w:val="1155cc"/>
+            <w:u w:val="single"/>
+            <w:rtl w:val="0"/>
+          </w:rPr>
+          <w:t xml:space="preserve">https://github.com/theabrahamaudu/credit_card_default_predictor</w:t>
+        </w:r>
+      </w:hyperlink>
+      <w:r>
+        <w:rPr>
+          <w:rtl w:val="0"/>
+        </w:rPr>
+      </w:r>
+    </w:p>
+    <w:p>
+      <w:pPr>
+        <w:rPr/>
+      </w:pPr>
+      <w:r>
+        <w:rPr>
+          <w:rtl w:val="0"/>
+        </w:rPr>
+        <w:t xml:space="preserve">Steps:</w:t>
+      </w:r>
+    </w:p>
+    <w:p>
+      <w:pPr>
+        <w:numPr>
+          <w:ilvl w:val="0"/>
+          <w:numId w:val="1"/>
+        </w:numPr>
+        <w:spacing w:after="0" w:afterAutospacing="0"/>
+        <w:ind w:left="720" w:hanging="360"/>
+      </w:pPr>
+      <w:r>
+        <w:rPr>
+          <w:rtl w:val="0"/>
+        </w:rPr>
+        <w:t xml:space="preserve">Clone repository</w:t>
+      </w:r>
+    </w:p>
+    <w:p>
+      <w:pPr>
+        <w:numPr>
+          <w:ilvl w:val="0"/>
+          <w:numId w:val="1"/>
+        </w:numPr>
+        <w:spacing w:after="0" w:afterAutospacing="0"/>
+        <w:ind w:left="720" w:hanging="360"/>
+      </w:pPr>
+      <w:r>
+        <w:rPr>
+          <w:rtl w:val="0"/>
+        </w:rPr>
+        <w:t xml:space="preserve">Create virtual environment</w:t>
+      </w:r>
+    </w:p>
+    <w:p>
+      <w:pPr>
+        <w:numPr>
+          <w:ilvl w:val="0"/>
+          <w:numId w:val="1"/>
+        </w:numPr>
+        <w:spacing w:after="0" w:afterAutospacing="0"/>
+        <w:ind w:left="720" w:hanging="360"/>
+      </w:pPr>
+      <w:r>
+        <w:rPr>
+          <w:rtl w:val="0"/>
+        </w:rPr>
+        <w:t xml:space="preserve">Open terminal </w:t>
+      </w:r>
+    </w:p>
+    <w:p>
+      <w:pPr>
+        <w:numPr>
+          <w:ilvl w:val="0"/>
+          <w:numId w:val="1"/>
+        </w:numPr>
+        <w:spacing w:after="0" w:afterAutospacing="0"/>
+        <w:ind w:left="720" w:hanging="360"/>
+      </w:pPr>
+      <w:r>
+        <w:rPr>
+          <w:rtl w:val="0"/>
+        </w:rPr>
+        <w:t xml:space="preserve">Install requirements: python -m pip install -r requirements.txt</w:t>
+      </w:r>
+    </w:p>
+    <w:p>
+      <w:pPr>
+        <w:numPr>
+          <w:ilvl w:val="0"/>
+          <w:numId w:val="1"/>
+        </w:numPr>
+        <w:spacing w:after="0" w:afterAutospacing="0"/>
+        <w:ind w:left="720" w:hanging="360"/>
+      </w:pPr>
+      <w:r>
+        <w:rPr>
+          <w:rtl w:val="0"/>
+        </w:rPr>
+        <w:t xml:space="preserve">Start FastAPI server: python -m src/main</w:t>
+      </w:r>
+    </w:p>
+    <w:p>
+      <w:pPr>
+        <w:numPr>
+          <w:ilvl w:val="0"/>
+          <w:numId w:val="1"/>
+        </w:numPr>
+        <w:ind w:left="720" w:hanging="360"/>
+      </w:pPr>
+      <w:r>
+        <w:rPr>
+          <w:rtl w:val="0"/>
+        </w:rPr>
+        <w:t xml:space="preserve">Start Streamlit frontend: streamlit run src/streamlit_frontend.py</w:t>
+      </w:r>
+    </w:p>
+    <w:p>
+      <w:pPr>
+        <w:rPr/>
+      </w:pPr>
+      <w:r>
+        <w:rPr>
+          <w:rtl w:val="0"/>
+        </w:rPr>
+        <w:t xml:space="preserve">Refer to README.md on the code base for more details.</w:t>
+      </w:r>
+    </w:p>
+    <w:p>
+      <w:pPr>
         <w:spacing w:line="360" w:lineRule="auto"/>
         <w:jc w:val="both"/>
         <w:rPr/>
@@ -3990,8 +4155,8 @@
         <w:jc w:val="both"/>
         <w:rPr/>
       </w:pPr>
-      <w:bookmarkStart w:colFirst="0" w:colLast="0" w:name="_heading=h.j1a2hkradlcn" w:id="22"/>
-      <w:bookmarkEnd w:id="22"/>
+      <w:bookmarkStart w:colFirst="0" w:colLast="0" w:name="_heading=h.j1a2hkradlcn" w:id="23"/>
+      <w:bookmarkEnd w:id="23"/>
       <w:r>
         <w:rPr>
           <w:rtl w:val="0"/>
@@ -4356,6 +4521,116 @@
   <w:abstractNum w:abstractNumId="4">
     <w:lvl w:ilvl="0">
       <w:start w:val="1"/>
+      <w:numFmt w:val="bullet"/>
+      <w:lvlText w:val="●"/>
+      <w:lvlJc w:val="left"/>
+      <w:pPr>
+        <w:ind w:left="720" w:hanging="360"/>
+      </w:pPr>
+      <w:rPr>
+        <w:u w:val="none"/>
+      </w:rPr>
+    </w:lvl>
+    <w:lvl w:ilvl="1">
+      <w:start w:val="1"/>
+      <w:numFmt w:val="bullet"/>
+      <w:lvlText w:val="○"/>
+      <w:lvlJc w:val="left"/>
+      <w:pPr>
+        <w:ind w:left="1440" w:hanging="360"/>
+      </w:pPr>
+      <w:rPr>
+        <w:u w:val="none"/>
+      </w:rPr>
+    </w:lvl>
+    <w:lvl w:ilvl="2">
+      <w:start w:val="1"/>
+      <w:numFmt w:val="bullet"/>
+      <w:lvlText w:val="■"/>
+      <w:lvlJc w:val="left"/>
+      <w:pPr>
+        <w:ind w:left="2160" w:hanging="360"/>
+      </w:pPr>
+      <w:rPr>
+        <w:u w:val="none"/>
+      </w:rPr>
+    </w:lvl>
+    <w:lvl w:ilvl="3">
+      <w:start w:val="1"/>
+      <w:numFmt w:val="bullet"/>
+      <w:lvlText w:val="●"/>
+      <w:lvlJc w:val="left"/>
+      <w:pPr>
+        <w:ind w:left="2880" w:hanging="360"/>
+      </w:pPr>
+      <w:rPr>
+        <w:u w:val="none"/>
+      </w:rPr>
+    </w:lvl>
+    <w:lvl w:ilvl="4">
+      <w:start w:val="1"/>
+      <w:numFmt w:val="bullet"/>
+      <w:lvlText w:val="○"/>
+      <w:lvlJc w:val="left"/>
+      <w:pPr>
+        <w:ind w:left="3600" w:hanging="360"/>
+      </w:pPr>
+      <w:rPr>
+        <w:u w:val="none"/>
+      </w:rPr>
+    </w:lvl>
+    <w:lvl w:ilvl="5">
+      <w:start w:val="1"/>
+      <w:numFmt w:val="bullet"/>
+      <w:lvlText w:val="■"/>
+      <w:lvlJc w:val="left"/>
+      <w:pPr>
+        <w:ind w:left="4320" w:hanging="360"/>
+      </w:pPr>
+      <w:rPr>
+        <w:u w:val="none"/>
+      </w:rPr>
+    </w:lvl>
+    <w:lvl w:ilvl="6">
+      <w:start w:val="1"/>
+      <w:numFmt w:val="bullet"/>
+      <w:lvlText w:val="●"/>
+      <w:lvlJc w:val="left"/>
+      <w:pPr>
+        <w:ind w:left="5040" w:hanging="360"/>
+      </w:pPr>
+      <w:rPr>
+        <w:u w:val="none"/>
+      </w:rPr>
+    </w:lvl>
+    <w:lvl w:ilvl="7">
+      <w:start w:val="1"/>
+      <w:numFmt w:val="bullet"/>
+      <w:lvlText w:val="○"/>
+      <w:lvlJc w:val="left"/>
+      <w:pPr>
+        <w:ind w:left="5760" w:hanging="360"/>
+      </w:pPr>
+      <w:rPr>
+        <w:u w:val="none"/>
+      </w:rPr>
+    </w:lvl>
+    <w:lvl w:ilvl="8">
+      <w:start w:val="1"/>
+      <w:numFmt w:val="bullet"/>
+      <w:lvlText w:val="■"/>
+      <w:lvlJc w:val="left"/>
+      <w:pPr>
+        <w:ind w:left="6480" w:hanging="360"/>
+      </w:pPr>
+      <w:rPr>
+        <w:u w:val="none"/>
+      </w:rPr>
+    </w:lvl>
+  </w:abstractNum>
+  <w:abstractNum w:abstractNumId="5">
+    <w:lvl w:ilvl="0">
+      <w:start w:val="1"/>
       <w:numFmt w:val="decimal"/>
       <w:lvlText w:val="%1."/>
       <w:lvlJc w:val="left"/>
@@ -4456,6 +4731,9 @@
   </w:num>
   <w:num w:numId="4">
     <w:abstractNumId w:val="4"/>
+  </w:num>
+  <w:num w:numId="5">
+    <w:abstractNumId w:val="5"/>
   </w:num>
 </w:numbering>
 </file>
@@ -5191,7 +5469,7 @@
 
 <file path=customXML/item1.xml><?xml version="1.0" encoding="utf-8"?>
 <go:gDocsCustomXmlDataStorage xmlns:go="http://customooxmlschemas.google.com/" xmlns:r="http://schemas.openxmlformats.org/officeDocument/2006/relationships" uri="GoogleDocsCustomDataVersion2">
-  <go:docsCustomData xmlns:go="http://customooxmlschemas.google.com/" roundtripDataSignature="AMtx7mgtiHmMORHHYmD4WI/vu4hmSGxz3g==">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</go:docsCustomData>
+  <go:docsCustomData xmlns:go="http://customooxmlschemas.google.com/" roundtripDataSignature="AMtx7mjNj+sMTwczekCl06vob2GoISWg7A==">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</go:docsCustomData>
 </go:gDocsCustomXmlDataStorage>
 </file>
 

--- a/docs/High_Level_Design.docx
+++ b/docs/High_Level_Design.docx
@@ -3535,12 +3535,12 @@
           <wp:inline distB="114300" distT="114300" distL="114300" distR="114300">
             <wp:extent cx="5731200" cy="2311400"/>
             <wp:effectExtent b="0" l="0" r="0" t="0"/>
-            <wp:docPr id="1" name="image2.png"/>
+            <wp:docPr id="2" name="image4.png"/>
             <a:graphic>
               <a:graphicData uri="http://schemas.openxmlformats.org/drawingml/2006/picture">
                 <pic:pic>
                   <pic:nvPicPr>
-                    <pic:cNvPr id="0" name="image2.png"/>
+                    <pic:cNvPr id="0" name="image4.png"/>
                     <pic:cNvPicPr preferRelativeResize="0"/>
                   </pic:nvPicPr>
                   <pic:blipFill>
@@ -3623,12 +3623,12 @@
           <wp:inline distB="114300" distT="114300" distL="114300" distR="114300">
             <wp:extent cx="5731200" cy="3035300"/>
             <wp:effectExtent b="0" l="0" r="0" t="0"/>
-            <wp:docPr id="2" name="image1.png"/>
+            <wp:docPr id="3" name="image2.png"/>
             <a:graphic>
               <a:graphicData uri="http://schemas.openxmlformats.org/drawingml/2006/picture">
                 <pic:pic>
                   <pic:nvPicPr>
-                    <pic:cNvPr id="0" name="image1.png"/>
+                    <pic:cNvPr id="0" name="image2.png"/>
                     <pic:cNvPicPr preferRelativeResize="0"/>
                   </pic:nvPicPr>
                   <pic:blipFill>
@@ -4138,10 +4138,182 @@
     </w:p>
     <w:p>
       <w:pPr>
-        <w:spacing w:line="360" w:lineRule="auto"/>
-        <w:jc w:val="both"/>
-        <w:rPr/>
-      </w:pPr>
+        <w:rPr/>
+      </w:pPr>
+      <w:r>
+        <w:rPr>
+          <w:rtl w:val="0"/>
+        </w:rPr>
+      </w:r>
+    </w:p>
+    <w:p>
+      <w:pPr>
+        <w:pStyle w:val="Heading3"/>
+        <w:ind w:firstLine="720"/>
+        <w:rPr>
+          <w:sz w:val="26"/>
+          <w:szCs w:val="26"/>
+        </w:rPr>
+      </w:pPr>
+      <w:bookmarkStart w:colFirst="0" w:colLast="0" w:name="_heading=h.nn3fi3azdag" w:id="23"/>
+      <w:bookmarkEnd w:id="23"/>
+      <w:r>
+        <w:rPr>
+          <w:sz w:val="26"/>
+          <w:szCs w:val="26"/>
+          <w:rtl w:val="0"/>
+        </w:rPr>
+        <w:t xml:space="preserve">4.4.2 Cloud Deployment</w:t>
+      </w:r>
+    </w:p>
+    <w:p>
+      <w:pPr>
+        <w:rPr/>
+      </w:pPr>
+      <w:r>
+        <w:rPr>
+          <w:rtl w:val="0"/>
+        </w:rPr>
+        <w:t xml:space="preserve">Server deployed on Render: </w:t>
+      </w:r>
+      <w:hyperlink r:id="rId10">
+        <w:r>
+          <w:rPr>
+            <w:color w:val="1155cc"/>
+            <w:u w:val="single"/>
+            <w:rtl w:val="0"/>
+          </w:rPr>
+          <w:t xml:space="preserve">https://credit-card-predictor-api.onrender.com</w:t>
+        </w:r>
+      </w:hyperlink>
+      <w:r>
+        <w:rPr>
+          <w:rtl w:val="0"/>
+        </w:rPr>
+      </w:r>
+    </w:p>
+    <w:p>
+      <w:pPr>
+        <w:spacing w:line="360" w:lineRule="auto"/>
+        <w:jc w:val="both"/>
+        <w:rPr/>
+      </w:pPr>
+      <w:r>
+        <w:rPr/>
+        <w:drawing>
+          <wp:inline distB="114300" distT="114300" distL="114300" distR="114300">
+            <wp:extent cx="1647825" cy="363831"/>
+            <wp:effectExtent b="0" l="0" r="0" t="0"/>
+            <wp:docPr id="4" name="image1.png"/>
+            <a:graphic>
+              <a:graphicData uri="http://schemas.openxmlformats.org/drawingml/2006/picture">
+                <pic:pic>
+                  <pic:nvPicPr>
+                    <pic:cNvPr id="0" name="image1.png"/>
+                    <pic:cNvPicPr preferRelativeResize="0"/>
+                  </pic:nvPicPr>
+                  <pic:blipFill>
+                    <a:blip r:embed="rId11"/>
+                    <a:srcRect b="26143" l="0" r="0" t="31330"/>
+                    <a:stretch>
+                      <a:fillRect/>
+                    </a:stretch>
+                  </pic:blipFill>
+                  <pic:spPr>
+                    <a:xfrm>
+                      <a:off x="0" y="0"/>
+                      <a:ext cx="1647825" cy="363831"/>
+                    </a:xfrm>
+                    <a:prstGeom prst="rect"/>
+                    <a:ln/>
+                  </pic:spPr>
+                </pic:pic>
+              </a:graphicData>
+            </a:graphic>
+          </wp:inline>
+        </w:drawing>
+      </w:r>
+      <w:r>
+        <w:rPr>
+          <w:rtl w:val="0"/>
+        </w:rPr>
+      </w:r>
+    </w:p>
+    <w:p>
+      <w:pPr>
+        <w:spacing w:line="360" w:lineRule="auto"/>
+        <w:jc w:val="both"/>
+        <w:rPr/>
+      </w:pPr>
+      <w:r>
+        <w:rPr>
+          <w:rtl w:val="0"/>
+        </w:rPr>
+        <w:t xml:space="preserve">Frontend deployed on Streamlit: </w:t>
+      </w:r>
+      <w:hyperlink r:id="rId12">
+        <w:r>
+          <w:rPr>
+            <w:color w:val="1155cc"/>
+            <w:u w:val="single"/>
+            <w:rtl w:val="0"/>
+          </w:rPr>
+          <w:t xml:space="preserve">https://creditcarddefaultapp.streamlit.app/</w:t>
+        </w:r>
+      </w:hyperlink>
+      <w:r>
+        <w:rPr>
+          <w:rtl w:val="0"/>
+        </w:rPr>
+      </w:r>
+    </w:p>
+    <w:p>
+      <w:pPr>
+        <w:spacing w:line="360" w:lineRule="auto"/>
+        <w:jc w:val="both"/>
+        <w:rPr/>
+      </w:pPr>
+      <w:r>
+        <w:rPr>
+          <w:rtl w:val="0"/>
+        </w:rPr>
+        <w:t xml:space="preserve">         </w:t>
+      </w:r>
+      <w:r>
+        <w:rPr/>
+        <w:drawing>
+          <wp:inline distB="114300" distT="114300" distL="114300" distR="114300">
+            <wp:extent cx="1143000" cy="443959"/>
+            <wp:effectExtent b="0" l="0" r="0" t="0"/>
+            <wp:docPr id="1" name="image3.png"/>
+            <a:graphic>
+              <a:graphicData uri="http://schemas.openxmlformats.org/drawingml/2006/picture">
+                <pic:pic>
+                  <pic:nvPicPr>
+                    <pic:cNvPr id="0" name="image3.png"/>
+                    <pic:cNvPicPr preferRelativeResize="0"/>
+                  </pic:nvPicPr>
+                  <pic:blipFill>
+                    <a:blip r:embed="rId13"/>
+                    <a:srcRect b="10003" l="0" r="0" t="13728"/>
+                    <a:stretch>
+                      <a:fillRect/>
+                    </a:stretch>
+                  </pic:blipFill>
+                  <pic:spPr>
+                    <a:xfrm>
+                      <a:off x="0" y="0"/>
+                      <a:ext cx="1143000" cy="443959"/>
+                    </a:xfrm>
+                    <a:prstGeom prst="rect"/>
+                    <a:ln/>
+                  </pic:spPr>
+                </pic:pic>
+              </a:graphicData>
+            </a:graphic>
+          </wp:inline>
+        </w:drawing>
+      </w:r>
       <w:r>
         <w:rPr>
           <w:rtl w:val="0"/>
@@ -4155,8 +4327,8 @@
         <w:jc w:val="both"/>
         <w:rPr/>
       </w:pPr>
-      <w:bookmarkStart w:colFirst="0" w:colLast="0" w:name="_heading=h.j1a2hkradlcn" w:id="23"/>
-      <w:bookmarkEnd w:id="23"/>
+      <w:bookmarkStart w:colFirst="0" w:colLast="0" w:name="_heading=h.j1a2hkradlcn" w:id="24"/>
+      <w:bookmarkEnd w:id="24"/>
       <w:r>
         <w:rPr>
           <w:rtl w:val="0"/>
@@ -5469,7 +5641,7 @@
 
 <file path=customXML/item1.xml><?xml version="1.0" encoding="utf-8"?>
 <go:gDocsCustomXmlDataStorage xmlns:go="http://customooxmlschemas.google.com/" xmlns:r="http://schemas.openxmlformats.org/officeDocument/2006/relationships" uri="GoogleDocsCustomDataVersion2">
-  <go:docsCustomData xmlns:go="http://customooxmlschemas.google.com/" roundtripDataSignature="AMtx7mjNj+sMTwczekCl06vob2GoISWg7A==">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</go:docsCustomData>
+  <go:docsCustomData xmlns:go="http://customooxmlschemas.google.com/" roundtripDataSignature="AMtx7mj1ZZwc563fq4HUGWK+Wyy65oLCeQ==">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</go:docsCustomData>
 </go:gDocsCustomXmlDataStorage>
 </file>
 
